--- a/完成情况及计划.docx
+++ b/完成情况及计划.docx
@@ -47,10 +47,7 @@
     </w:p>
     <w:p>
       <w:r>
-        <w:t>一．</w:t>
-      </w:r>
-      <w:r>
-        <w:t>软件方面：</w:t>
+        <w:t>一．软件方面：</w:t>
       </w:r>
     </w:p>
     <w:p>
@@ -61,10 +58,13 @@
     <w:p/>
     <w:p>
       <w:r>
-        <w:t>正在进行工作：正在进行字符识别阶段</w:t>
-      </w:r>
-      <w:r>
-        <w:t>，目前刚刚开始进行字符识别工作，基本思路是找到大量车牌图片，并提取出各个字符，然后与需要识别的字符进行匹配，如果能基本匹配，则该字符被识别出，预计能在一两天只能基本完成字符识别功能．</w:t>
+        <w:t>正在进行工作：正在进行字符识别阶段，目前刚刚开始进行字符识别工作，基本思路是找到大量车牌图片，并提取出各个字符，然后与需要识别的字符进行匹配，如果能基本匹配，则该字符被识别出，预计能在一两天</w:t>
+      </w:r>
+      <w:r>
+        <w:t>之</w:t>
+      </w:r>
+      <w:r>
+        <w:t>能基本完成字符识别功能．</w:t>
       </w:r>
     </w:p>
     <w:p/>
@@ -99,7 +99,13 @@
         </w:numPr>
       </w:pPr>
       <w:r>
-        <w:t>由于之前的时间都花在了软件方面，所以在硬件方面的工作还未展开，预计将在软件功能基本实现后开始进行平台以及摄像头的连接</w:t>
+        <w:t>由于之前的时间都花在了软件方面，所以在硬件方面的工作还未展开，预计将在软件功能基本实现后开始进行平台</w:t>
+      </w:r>
+      <w:r>
+        <w:t>完善搭建</w:t>
+      </w:r>
+      <w:r>
+        <w:t>以及摄像头的连接</w:t>
       </w:r>
     </w:p>
     <w:p>
@@ -148,22 +154,64 @@
           <w:sz w:val="21"/>
           <w:szCs w:val="21"/>
         </w:rPr>
-        <w:t>一：加快速度完成软件的基本功能 (7.15~7.16日)</w:t>
-      </w:r>
-    </w:p>
-    <w:p>
-      <w:pPr>
-        <w:rPr>
-          <w:sz w:val="21"/>
-          <w:szCs w:val="21"/>
-        </w:rPr>
-      </w:pPr>
-      <w:r>
-        <w:rPr>
-          <w:sz w:val="21"/>
-          <w:szCs w:val="21"/>
-        </w:rPr>
-        <w:t>二：在具有基本功能的情况下，将软件移植到BBBlack板子上去 (7.17~7~18)</w:t>
+        <w:t>一：加快速度完成软件的基本功能</w:t>
+      </w:r>
+      <w:r>
+        <w:rPr>
+          <w:sz w:val="21"/>
+          <w:szCs w:val="21"/>
+        </w:rPr>
+        <w:t>，以及着手熟悉硬件平台</w:t>
+      </w:r>
+      <w:r>
+        <w:rPr>
+          <w:sz w:val="21"/>
+          <w:szCs w:val="21"/>
+        </w:rPr>
+        <w:t xml:space="preserve"> (7.15~7.16日)</w:t>
+      </w:r>
+    </w:p>
+    <w:p>
+      <w:pPr>
+        <w:rPr>
+          <w:sz w:val="21"/>
+          <w:szCs w:val="21"/>
+        </w:rPr>
+      </w:pPr>
+      <w:r>
+        <w:rPr>
+          <w:sz w:val="21"/>
+          <w:szCs w:val="21"/>
+        </w:rPr>
+        <w:t>二：在具有基本</w:t>
+      </w:r>
+      <w:r>
+        <w:rPr>
+          <w:sz w:val="21"/>
+          <w:szCs w:val="21"/>
+        </w:rPr>
+        <w:t>识别</w:t>
+      </w:r>
+      <w:r>
+        <w:rPr>
+          <w:sz w:val="21"/>
+          <w:szCs w:val="21"/>
+        </w:rPr>
+        <w:t>功能的情况下，将</w:t>
+      </w:r>
+      <w:r>
+        <w:rPr>
+          <w:sz w:val="21"/>
+          <w:szCs w:val="21"/>
+        </w:rPr>
+        <w:t>车牌识别</w:t>
+      </w:r>
+      <w:r>
+        <w:rPr>
+          <w:sz w:val="21"/>
+          <w:szCs w:val="21"/>
+        </w:rPr>
+        <w:t>软件移植到BBBlack板子上去 (7.17~7~18)</w:t>
       </w:r>
     </w:p>
     <w:p>
@@ -193,7 +241,14 @@
           <w:sz w:val="21"/>
           <w:szCs w:val="21"/>
         </w:rPr>
-        <w:t>四：完善优化各个功能(8.1~8~23</w:t>
+        <w:t>四：完善优化各个功能</w:t>
+      </w:r>
+      <w:r>
+        <w:rPr>
+          <w:sz w:val="21"/>
+          <w:szCs w:val="21"/>
+        </w:rPr>
+        <w:t>,以及手机应用端的开</w:t>
       </w:r>
       <w:bookmarkStart w:id="0" w:name="_GoBack"/>
       <w:bookmarkEnd w:id="0"/>
@@ -202,7 +257,14 @@
           <w:sz w:val="21"/>
           <w:szCs w:val="21"/>
         </w:rPr>
-        <w:t>)</w:t>
+        <w:t>发</w:t>
+      </w:r>
+      <w:r>
+        <w:rPr>
+          <w:sz w:val="21"/>
+          <w:szCs w:val="21"/>
+        </w:rPr>
+        <w:t>(8.1~8~23)</w:t>
       </w:r>
     </w:p>
     <w:p>
@@ -313,32 +375,39 @@
         </w:rPr>
         <w:t>现在能够得到车牌尾号</w:t>
       </w:r>
-    </w:p>
-    <w:p>
-      <w:pPr>
-        <w:rPr>
-          <w:sz w:val="21"/>
-          <w:szCs w:val="21"/>
-        </w:rPr>
-      </w:pPr>
-    </w:p>
-    <w:p>
-      <w:pPr>
-        <w:rPr>
-          <w:sz w:val="21"/>
-          <w:szCs w:val="21"/>
-        </w:rPr>
-      </w:pPr>
-      <w:r>
-        <w:rPr>
-          <w:rFonts w:eastAsia="宋体"/>
+      <w:r>
+        <w:rPr>
+          <w:sz w:val="21"/>
+          <w:szCs w:val="21"/>
+        </w:rPr>
+        <w:t>，现在只是提取出了字符，但是识别功能还在进行中</w:t>
+      </w:r>
+    </w:p>
+    <w:p>
+      <w:pPr>
+        <w:rPr>
+          <w:sz w:val="21"/>
+          <w:szCs w:val="21"/>
+        </w:rPr>
+      </w:pPr>
+    </w:p>
+    <w:p>
+      <w:pPr>
+        <w:rPr>
+          <w:sz w:val="21"/>
+          <w:szCs w:val="21"/>
+        </w:rPr>
+      </w:pPr>
+      <w:r>
+        <w:rPr>
+          <w:rFonts w:ascii="Times New Roman" w:hAnsi="Times New Roman" w:eastAsia="宋体" w:cs="Times New Roman"/>
           <w:kern w:val="2"/>
           <w:sz w:val="21"/>
           <w:szCs w:val="21"/>
-          <w:lang w:eastAsia="zh-CN"/>
+          <w:lang w:val="en-US" w:eastAsia="zh-CN" w:bidi="ar-SA"/>
         </w:rPr>
         <w:pict>
-          <v:shape id="图片框 2" o:spid="_x0000_s1026" type="#_x0000_t75" style="height:187.45pt;width:415.2pt;rotation:0f;" o:ole="f" fillcolor="#FFFFFF" filled="f" o:preferrelative="t" stroked="f" coordorigin="0,0" coordsize="21600,21600">
+          <v:shape id="图片框 2" o:spid="_x0000_s1025" type="#_x0000_t75" style="height:187.45pt;width:415.2pt;rotation:0f;" o:ole="f" fillcolor="#FFFFFF" filled="f" o:preferrelative="t" stroked="f" coordorigin="0,0" coordsize="21600,21600">
             <v:fill on="f" color2="#FFFFFF" focus="0%"/>
             <v:imagedata gain="65536f" blacklevel="0f" gamma="0" o:title="2014-07-15 00:37:17的屏幕截图" r:id="rId5"/>
             <o:lock v:ext="edit" position="f" selection="f" grouping="f" rotation="f" cropping="f" text="f" aspectratio="t"/>
@@ -349,14 +418,14 @@
       </w:r>
       <w:r>
         <w:rPr>
-          <w:rFonts w:eastAsia="宋体"/>
+          <w:rFonts w:ascii="Times New Roman" w:hAnsi="Times New Roman" w:eastAsia="宋体" w:cs="Times New Roman"/>
           <w:kern w:val="2"/>
           <w:sz w:val="21"/>
           <w:szCs w:val="21"/>
-          <w:lang w:eastAsia="zh-CN"/>
+          <w:lang w:val="en-US" w:eastAsia="zh-CN" w:bidi="ar-SA"/>
         </w:rPr>
         <w:pict>
-          <v:shape id="图片框 1" o:spid="_x0000_s1025" type="#_x0000_t75" style="height:251.25pt;width:415pt;rotation:0f;" o:ole="f" fillcolor="#FFFFFF" filled="f" o:preferrelative="t" stroked="f" coordorigin="0,0" coordsize="21600,21600">
+          <v:shape id="图片框 1" o:spid="_x0000_s1026" type="#_x0000_t75" style="height:251.25pt;width:415pt;rotation:0f;" o:ole="f" fillcolor="#FFFFFF" filled="f" o:preferrelative="t" stroked="f" coordorigin="0,0" coordsize="21600,21600">
             <v:fill on="f" color2="#FFFFFF" focus="0%"/>
             <v:imagedata gain="65536f" blacklevel="0f" gamma="0" o:title="2014-07-15 00:36:33的屏幕截图" r:id="rId6"/>
             <o:lock v:ext="edit" position="f" selection="f" grouping="f" rotation="f" cropping="f" text="f" aspectratio="t"/>
@@ -413,10 +482,10 @@
       <w:jc w:val="both"/>
     </w:pPr>
     <w:rPr>
-      <w:rFonts w:eastAsia="宋体"/>
+      <w:rFonts w:ascii="Times New Roman" w:hAnsi="Times New Roman" w:eastAsia="宋体" w:cs="Times New Roman"/>
       <w:kern w:val="2"/>
       <w:sz w:val="21"/>
-      <w:lang w:val="en-US" w:eastAsia="zh-CN"/>
+      <w:lang w:val="en-US" w:eastAsia="zh-CN" w:bidi="ar-SA"/>
     </w:rPr>
   </w:style>
   <w:style w:type="character" w:default="1" w:styleId="4">
